--- a/C# Advance/Steams, Files and Directories/01. Even Lines_Problems Description.docx
+++ b/C# Advance/Steams, Files and Directories/01. Even Lines_Problems Description.docx
@@ -1,6 +1,6 @@
 
 <file path=word/document.xml><?xml version="1.0" encoding="utf-8"?>
-<w:document xmlns:wpc="http://schemas.microsoft.com/office/word/2010/wordprocessingCanvas" xmlns:cx="http://schemas.microsoft.com/office/drawing/2014/chartex" xmlns:cx1="http://schemas.microsoft.com/office/drawing/2015/9/8/chartex" xmlns:cx2="http://schemas.microsoft.com/office/drawing/2015/10/21/chartex" xmlns:cx3="http://schemas.microsoft.com/office/drawing/2016/5/9/chartex" xmlns:cx4="http://schemas.microsoft.com/office/drawing/2016/5/10/chartex" xmlns:cx5="http://schemas.microsoft.com/office/drawing/2016/5/11/chartex" xmlns:cx6="http://schemas.microsoft.com/office/drawing/2016/5/12/chartex" xmlns:cx7="http://schemas.microsoft.com/office/drawing/2016/5/13/chartex" xmlns:cx8="http://schemas.microsoft.com/office/drawing/2016/5/14/chartex" xmlns:mc="http://schemas.openxmlformats.org/markup-compatibility/2006" xmlns:aink="http://schemas.microsoft.com/office/drawing/2016/ink" xmlns:am3d="http://schemas.microsoft.com/office/drawing/2017/model3d" xmlns:o="urn:schemas-microsoft-com:office:office" xmlns:r="http://schemas.openxmlformats.org/officeDocument/2006/relationships" xmlns:m="http://schemas.openxmlformats.org/officeDocument/2006/math" xmlns:v="urn:schemas-microsoft-com:vml" xmlns:wp14="http://schemas.microsoft.com/office/word/2010/wordprocessingDrawing" xmlns:wp="http://schemas.openxmlformats.org/drawingml/2006/wordprocessingDrawing" xmlns:w10="urn:schemas-microsoft-com:office:word" xmlns:w="http://schemas.openxmlformats.org/wordprocessingml/2006/main" xmlns:w14="http://schemas.microsoft.com/office/word/2010/wordml" xmlns:w15="http://schemas.microsoft.com/office/word/2012/wordml" xmlns:w16cex="http://schemas.microsoft.com/office/word/2018/wordml/cex" xmlns:w16cid="http://schemas.microsoft.com/office/word/2016/wordml/cid" xmlns:w16="http://schemas.microsoft.com/office/word/2018/wordml" xmlns:w16sdtdh="http://schemas.microsoft.com/office/word/2020/wordml/sdtdatahash" xmlns:w16se="http://schemas.microsoft.com/office/word/2015/wordml/symex" xmlns:wpg="http://schemas.microsoft.com/office/word/2010/wordprocessingGroup" xmlns:wpi="http://schemas.microsoft.com/office/word/2010/wordprocessingInk" xmlns:wne="http://schemas.microsoft.com/office/word/2006/wordml" xmlns:wps="http://schemas.microsoft.com/office/word/2010/wordprocessingShape" mc:Ignorable="w14 w15 w16se w16cid w16 w16cex w16sdtdh wp14">
+<w:document xmlns:wpc="http://schemas.microsoft.com/office/word/2010/wordprocessingCanvas" xmlns:cx="http://schemas.microsoft.com/office/drawing/2014/chartex" xmlns:cx1="http://schemas.microsoft.com/office/drawing/2015/9/8/chartex" xmlns:cx2="http://schemas.microsoft.com/office/drawing/2015/10/21/chartex" xmlns:cx3="http://schemas.microsoft.com/office/drawing/2016/5/9/chartex" xmlns:cx4="http://schemas.microsoft.com/office/drawing/2016/5/10/chartex" xmlns:cx5="http://schemas.microsoft.com/office/drawing/2016/5/11/chartex" xmlns:cx6="http://schemas.microsoft.com/office/drawing/2016/5/12/chartex" xmlns:cx7="http://schemas.microsoft.com/office/drawing/2016/5/13/chartex" xmlns:cx8="http://schemas.microsoft.com/office/drawing/2016/5/14/chartex" xmlns:mc="http://schemas.openxmlformats.org/markup-compatibility/2006" xmlns:aink="http://schemas.microsoft.com/office/drawing/2016/ink" xmlns:am3d="http://schemas.microsoft.com/office/drawing/2017/model3d" xmlns:o="urn:schemas-microsoft-com:office:office" xmlns:oel="http://schemas.microsoft.com/office/2019/extlst" xmlns:r="http://schemas.openxmlformats.org/officeDocument/2006/relationships" xmlns:m="http://schemas.openxmlformats.org/officeDocument/2006/math" xmlns:v="urn:schemas-microsoft-com:vml" xmlns:wp14="http://schemas.microsoft.com/office/word/2010/wordprocessingDrawing" xmlns:wp="http://schemas.openxmlformats.org/drawingml/2006/wordprocessingDrawing" xmlns:w10="urn:schemas-microsoft-com:office:word" xmlns:w="http://schemas.openxmlformats.org/wordprocessingml/2006/main" xmlns:w14="http://schemas.microsoft.com/office/word/2010/wordml" xmlns:w15="http://schemas.microsoft.com/office/word/2012/wordml" xmlns:w16cex="http://schemas.microsoft.com/office/word/2018/wordml/cex" xmlns:w16cid="http://schemas.microsoft.com/office/word/2016/wordml/cid" xmlns:w16="http://schemas.microsoft.com/office/word/2018/wordml" xmlns:w16sdtdh="http://schemas.microsoft.com/office/word/2020/wordml/sdtdatahash" xmlns:w16se="http://schemas.microsoft.com/office/word/2015/wordml/symex" xmlns:wpg="http://schemas.microsoft.com/office/word/2010/wordprocessingGroup" xmlns:wpi="http://schemas.microsoft.com/office/word/2010/wordprocessingInk" xmlns:wne="http://schemas.microsoft.com/office/word/2006/wordml" xmlns:wps="http://schemas.microsoft.com/office/word/2010/wordprocessingShape" mc:Ignorable="w14 w15 w16se w16cid w16 w16cex w16sdtdh wp14">
   <w:body>
     <w:p>
       <w:pPr>
@@ -4258,110 +4258,101 @@
               <w:rPr>
                 <w:rFonts w:ascii="Consolas" w:hAnsi="Consolas" w:cs="Consolas"/>
                 <w:noProof/>
-              </w:rPr>
-              <w:t>--Nashmat.cs - 3.967kb</w:t>
-            </w:r>
-          </w:p>
-          <w:p>
-            <w:pPr>
-              <w:spacing w:before="40" w:after="40"/>
+                <w:lang w:val="bg-BG"/>
+              </w:rPr>
+              <w:t>--</w:t>
+            </w:r>
+            <w:r>
               <w:rPr>
                 <w:rFonts w:ascii="Consolas" w:hAnsi="Consolas" w:cs="Consolas"/>
                 <w:noProof/>
-                <w:lang w:val="bg-BG"/>
-              </w:rPr>
-            </w:pPr>
+              </w:rPr>
+              <w:t>Nashmat</w:t>
+            </w:r>
             <w:r>
               <w:rPr>
                 <w:rFonts w:ascii="Consolas" w:hAnsi="Consolas" w:cs="Consolas"/>
                 <w:noProof/>
-              </w:rPr>
-              <w:t>--Wedding.cs - 23.787kb</w:t>
-            </w:r>
-          </w:p>
-          <w:p>
-            <w:pPr>
-              <w:spacing w:before="40" w:after="40"/>
+                <w:lang w:val="bg-BG"/>
+              </w:rPr>
+              <w:t>.</w:t>
+            </w:r>
+            <w:r>
               <w:rPr>
                 <w:rFonts w:ascii="Consolas" w:hAnsi="Consolas" w:cs="Consolas"/>
                 <w:noProof/>
-                <w:lang w:val="bg-BG"/>
-              </w:rPr>
-            </w:pPr>
+              </w:rPr>
+              <w:t>cs</w:t>
+            </w:r>
             <w:r>
               <w:rPr>
                 <w:rFonts w:ascii="Consolas" w:hAnsi="Consolas" w:cs="Consolas"/>
                 <w:noProof/>
-              </w:rPr>
-              <w:t>--Program - Copy.cs - 35.679kb</w:t>
-            </w:r>
-          </w:p>
-          <w:p>
-            <w:pPr>
-              <w:spacing w:before="40" w:after="40"/>
+                <w:lang w:val="bg-BG"/>
+              </w:rPr>
+              <w:t xml:space="preserve"> - 3.967</w:t>
+            </w:r>
+            <w:r>
               <w:rPr>
                 <w:rFonts w:ascii="Consolas" w:hAnsi="Consolas" w:cs="Consolas"/>
                 <w:noProof/>
-                <w:lang w:val="bg-BG"/>
-              </w:rPr>
-            </w:pPr>
-            <w:r>
+              </w:rPr>
+              <w:t>kb</w:t>
+            </w:r>
+          </w:p>
+          <w:p>
+            <w:pPr>
+              <w:spacing w:before="40" w:after="40"/>
               <w:rPr>
                 <w:rFonts w:ascii="Consolas" w:hAnsi="Consolas" w:cs="Consolas"/>
                 <w:noProof/>
-              </w:rPr>
-              <w:t>--Salimur.cs - 588.657kb</w:t>
-            </w:r>
-          </w:p>
-          <w:p>
-            <w:pPr>
-              <w:spacing w:before="40" w:after="40"/>
+                <w:lang w:val="bg-BG"/>
+              </w:rPr>
+            </w:pPr>
+            <w:r>
               <w:rPr>
                 <w:rFonts w:ascii="Consolas" w:hAnsi="Consolas" w:cs="Consolas"/>
                 <w:noProof/>
                 <w:lang w:val="bg-BG"/>
               </w:rPr>
-            </w:pPr>
+              <w:t>--</w:t>
+            </w:r>
             <w:r>
               <w:rPr>
                 <w:rFonts w:ascii="Consolas" w:hAnsi="Consolas" w:cs="Consolas"/>
                 <w:noProof/>
               </w:rPr>
-              <w:t>.txt</w:t>
-            </w:r>
-          </w:p>
-          <w:p>
-            <w:pPr>
-              <w:spacing w:before="40" w:after="40"/>
+              <w:t>Wedding</w:t>
+            </w:r>
+            <w:r>
               <w:rPr>
                 <w:rFonts w:ascii="Consolas" w:hAnsi="Consolas" w:cs="Consolas"/>
                 <w:noProof/>
                 <w:lang w:val="bg-BG"/>
               </w:rPr>
-            </w:pPr>
+              <w:t>.</w:t>
+            </w:r>
             <w:r>
               <w:rPr>
                 <w:rFonts w:ascii="Consolas" w:hAnsi="Consolas" w:cs="Consolas"/>
                 <w:noProof/>
               </w:rPr>
-              <w:t>--backup.txt - 0.028kb</w:t>
-            </w:r>
-          </w:p>
-          <w:p>
-            <w:pPr>
-              <w:spacing w:before="40" w:after="40"/>
+              <w:t>cs</w:t>
+            </w:r>
+            <w:r>
               <w:rPr>
                 <w:rFonts w:ascii="Consolas" w:hAnsi="Consolas" w:cs="Consolas"/>
                 <w:noProof/>
                 <w:lang w:val="bg-BG"/>
               </w:rPr>
-            </w:pPr>
+              <w:t xml:space="preserve"> - 23.787</w:t>
+            </w:r>
             <w:r>
               <w:rPr>
                 <w:rFonts w:ascii="Consolas" w:hAnsi="Consolas" w:cs="Consolas"/>
                 <w:noProof/>
               </w:rPr>
-              <w:t>--log.txt - 6.72kb</w:t>
+              <w:t>kb</w:t>
             </w:r>
           </w:p>
           <w:p>
@@ -4378,7 +4369,7 @@
                 <w:rFonts w:ascii="Consolas" w:hAnsi="Consolas" w:cs="Consolas"/>
                 <w:noProof/>
               </w:rPr>
-              <w:t>.asm</w:t>
+              <w:t>--Program - Copy.cs - 35.679kb</w:t>
             </w:r>
           </w:p>
           <w:p>
@@ -4395,7 +4386,7 @@
                 <w:rFonts w:ascii="Consolas" w:hAnsi="Consolas" w:cs="Consolas"/>
                 <w:noProof/>
               </w:rPr>
-              <w:t>--script.asm - 0.028kb</w:t>
+              <w:t>--Salimur.cs - 588.657kb</w:t>
             </w:r>
           </w:p>
           <w:p>
@@ -4411,76 +4402,71 @@
               <w:rPr>
                 <w:rFonts w:ascii="Consolas" w:hAnsi="Consolas" w:cs="Consolas"/>
                 <w:noProof/>
-              </w:rPr>
-              <w:t>.config</w:t>
-            </w:r>
-          </w:p>
-          <w:p>
-            <w:pPr>
-              <w:spacing w:before="40" w:after="40"/>
+                <w:lang w:val="bg-BG"/>
+              </w:rPr>
+              <w:t>.</w:t>
+            </w:r>
+            <w:r>
               <w:rPr>
                 <w:rFonts w:ascii="Consolas" w:hAnsi="Consolas" w:cs="Consolas"/>
                 <w:noProof/>
-                <w:lang w:val="bg-BG"/>
-              </w:rPr>
-            </w:pPr>
-            <w:r>
+              </w:rPr>
+              <w:t>txt</w:t>
+            </w:r>
+          </w:p>
+          <w:p>
+            <w:pPr>
+              <w:spacing w:before="40" w:after="40"/>
               <w:rPr>
                 <w:rFonts w:ascii="Consolas" w:hAnsi="Consolas" w:cs="Consolas"/>
                 <w:noProof/>
-              </w:rPr>
-              <w:t>--App.config - 0.187kb</w:t>
-            </w:r>
-          </w:p>
-          <w:p>
-            <w:pPr>
-              <w:spacing w:before="40" w:after="40"/>
+                <w:lang w:val="bg-BG"/>
+              </w:rPr>
+            </w:pPr>
+            <w:r>
               <w:rPr>
                 <w:rFonts w:ascii="Consolas" w:hAnsi="Consolas" w:cs="Consolas"/>
                 <w:noProof/>
                 <w:lang w:val="bg-BG"/>
               </w:rPr>
-            </w:pPr>
+              <w:t>--</w:t>
+            </w:r>
             <w:r>
               <w:rPr>
                 <w:rFonts w:ascii="Consolas" w:hAnsi="Consolas" w:cs="Consolas"/>
                 <w:noProof/>
               </w:rPr>
-              <w:t>.csproj</w:t>
-            </w:r>
-          </w:p>
-          <w:p>
-            <w:pPr>
-              <w:spacing w:before="40" w:after="40"/>
+              <w:t>backup</w:t>
+            </w:r>
+            <w:r>
               <w:rPr>
                 <w:rFonts w:ascii="Consolas" w:hAnsi="Consolas" w:cs="Consolas"/>
                 <w:noProof/>
                 <w:lang w:val="bg-BG"/>
               </w:rPr>
-            </w:pPr>
+              <w:t>.</w:t>
+            </w:r>
             <w:r>
               <w:rPr>
                 <w:rFonts w:ascii="Consolas" w:hAnsi="Consolas" w:cs="Consolas"/>
                 <w:noProof/>
               </w:rPr>
-              <w:t>--01. Writing-To-Files.csproj - 2.57kb</w:t>
-            </w:r>
-          </w:p>
-          <w:p>
-            <w:pPr>
-              <w:spacing w:before="40" w:after="40"/>
+              <w:t>txt</w:t>
+            </w:r>
+            <w:r>
               <w:rPr>
                 <w:rFonts w:ascii="Consolas" w:hAnsi="Consolas" w:cs="Consolas"/>
                 <w:noProof/>
                 <w:lang w:val="bg-BG"/>
               </w:rPr>
-            </w:pPr>
+              <w:t xml:space="preserve"> - 0.028</w:t>
+            </w:r>
             <w:r>
               <w:rPr>
                 <w:rFonts w:ascii="Consolas" w:hAnsi="Consolas" w:cs="Consolas"/>
                 <w:noProof/>
               </w:rPr>
-              <w:t>.js</w:t>
+              <w:t>kb</w:t>
             </w:r>
           </w:p>
           <w:p>
@@ -4496,40 +4482,307 @@
               <w:rPr>
                 <w:rFonts w:ascii="Consolas" w:hAnsi="Consolas" w:cs="Consolas"/>
                 <w:noProof/>
-              </w:rPr>
-              <w:t>--controller.js - 1635.143kb</w:t>
-            </w:r>
-          </w:p>
-          <w:p>
-            <w:pPr>
-              <w:spacing w:before="40" w:after="40"/>
+                <w:lang w:val="bg-BG"/>
+              </w:rPr>
+              <w:t>--</w:t>
+            </w:r>
+            <w:r>
               <w:rPr>
                 <w:rFonts w:ascii="Consolas" w:hAnsi="Consolas" w:cs="Consolas"/>
                 <w:noProof/>
-                <w:lang w:val="bg-BG"/>
-              </w:rPr>
-            </w:pPr>
+              </w:rPr>
+              <w:t>log</w:t>
+            </w:r>
             <w:r>
               <w:rPr>
                 <w:rFonts w:ascii="Consolas" w:hAnsi="Consolas" w:cs="Consolas"/>
                 <w:noProof/>
-              </w:rPr>
-              <w:t>.php</w:t>
-            </w:r>
-          </w:p>
-          <w:p>
-            <w:pPr>
-              <w:spacing w:before="40" w:after="40"/>
-              <w:rPr>
-                <w:noProof/>
-              </w:rPr>
-            </w:pPr>
+                <w:lang w:val="bg-BG"/>
+              </w:rPr>
+              <w:t>.</w:t>
+            </w:r>
             <w:r>
               <w:rPr>
                 <w:rFonts w:ascii="Consolas" w:hAnsi="Consolas" w:cs="Consolas"/>
                 <w:noProof/>
               </w:rPr>
-              <w:t>--model.php - 0kb</w:t>
+              <w:t>txt</w:t>
+            </w:r>
+            <w:r>
+              <w:rPr>
+                <w:rFonts w:ascii="Consolas" w:hAnsi="Consolas" w:cs="Consolas"/>
+                <w:noProof/>
+                <w:lang w:val="bg-BG"/>
+              </w:rPr>
+              <w:t xml:space="preserve"> - 6.72</w:t>
+            </w:r>
+            <w:r>
+              <w:rPr>
+                <w:rFonts w:ascii="Consolas" w:hAnsi="Consolas" w:cs="Consolas"/>
+                <w:noProof/>
+              </w:rPr>
+              <w:t>kb</w:t>
+            </w:r>
+          </w:p>
+          <w:p>
+            <w:pPr>
+              <w:spacing w:before="40" w:after="40"/>
+              <w:rPr>
+                <w:rFonts w:ascii="Consolas" w:hAnsi="Consolas" w:cs="Consolas"/>
+                <w:noProof/>
+                <w:lang w:val="bg-BG"/>
+              </w:rPr>
+            </w:pPr>
+            <w:r>
+              <w:rPr>
+                <w:rFonts w:ascii="Consolas" w:hAnsi="Consolas" w:cs="Consolas"/>
+                <w:noProof/>
+              </w:rPr>
+              <w:t>.asm</w:t>
+            </w:r>
+          </w:p>
+          <w:p>
+            <w:pPr>
+              <w:spacing w:before="40" w:after="40"/>
+              <w:rPr>
+                <w:rFonts w:ascii="Consolas" w:hAnsi="Consolas" w:cs="Consolas"/>
+                <w:noProof/>
+                <w:lang w:val="bg-BG"/>
+              </w:rPr>
+            </w:pPr>
+            <w:r>
+              <w:rPr>
+                <w:rFonts w:ascii="Consolas" w:hAnsi="Consolas" w:cs="Consolas"/>
+                <w:noProof/>
+              </w:rPr>
+              <w:t>--script.asm - 0.028kb</w:t>
+            </w:r>
+          </w:p>
+          <w:p>
+            <w:pPr>
+              <w:spacing w:before="40" w:after="40"/>
+              <w:rPr>
+                <w:rFonts w:ascii="Consolas" w:hAnsi="Consolas" w:cs="Consolas"/>
+                <w:noProof/>
+                <w:lang w:val="bg-BG"/>
+              </w:rPr>
+            </w:pPr>
+            <w:r>
+              <w:rPr>
+                <w:rFonts w:ascii="Consolas" w:hAnsi="Consolas" w:cs="Consolas"/>
+                <w:noProof/>
+              </w:rPr>
+              <w:t>.config</w:t>
+            </w:r>
+          </w:p>
+          <w:p>
+            <w:pPr>
+              <w:spacing w:before="40" w:after="40"/>
+              <w:rPr>
+                <w:rFonts w:ascii="Consolas" w:hAnsi="Consolas" w:cs="Consolas"/>
+                <w:noProof/>
+                <w:lang w:val="bg-BG"/>
+              </w:rPr>
+            </w:pPr>
+            <w:r>
+              <w:rPr>
+                <w:rFonts w:ascii="Consolas" w:hAnsi="Consolas" w:cs="Consolas"/>
+                <w:noProof/>
+              </w:rPr>
+              <w:t>--App.config - 0.187kb</w:t>
+            </w:r>
+          </w:p>
+          <w:p>
+            <w:pPr>
+              <w:spacing w:before="40" w:after="40"/>
+              <w:rPr>
+                <w:rFonts w:ascii="Consolas" w:hAnsi="Consolas" w:cs="Consolas"/>
+                <w:noProof/>
+                <w:lang w:val="bg-BG"/>
+              </w:rPr>
+            </w:pPr>
+            <w:r>
+              <w:rPr>
+                <w:rFonts w:ascii="Consolas" w:hAnsi="Consolas" w:cs="Consolas"/>
+                <w:noProof/>
+              </w:rPr>
+              <w:t>.csproj</w:t>
+            </w:r>
+          </w:p>
+          <w:p>
+            <w:pPr>
+              <w:spacing w:before="40" w:after="40"/>
+              <w:rPr>
+                <w:rFonts w:ascii="Consolas" w:hAnsi="Consolas" w:cs="Consolas"/>
+                <w:noProof/>
+                <w:lang w:val="bg-BG"/>
+              </w:rPr>
+            </w:pPr>
+            <w:r>
+              <w:rPr>
+                <w:rFonts w:ascii="Consolas" w:hAnsi="Consolas" w:cs="Consolas"/>
+                <w:noProof/>
+              </w:rPr>
+              <w:t>--01. Writing-To-Files.csproj - 2.57kb</w:t>
+            </w:r>
+          </w:p>
+          <w:p>
+            <w:pPr>
+              <w:spacing w:before="40" w:after="40"/>
+              <w:rPr>
+                <w:rFonts w:ascii="Consolas" w:hAnsi="Consolas" w:cs="Consolas"/>
+                <w:noProof/>
+                <w:lang w:val="bg-BG"/>
+              </w:rPr>
+            </w:pPr>
+            <w:r>
+              <w:rPr>
+                <w:rFonts w:ascii="Consolas" w:hAnsi="Consolas" w:cs="Consolas"/>
+                <w:noProof/>
+                <w:lang w:val="bg-BG"/>
+              </w:rPr>
+              <w:t>.</w:t>
+            </w:r>
+            <w:r>
+              <w:rPr>
+                <w:rFonts w:ascii="Consolas" w:hAnsi="Consolas" w:cs="Consolas"/>
+                <w:noProof/>
+              </w:rPr>
+              <w:t>js</w:t>
+            </w:r>
+          </w:p>
+          <w:p>
+            <w:pPr>
+              <w:spacing w:before="40" w:after="40"/>
+              <w:rPr>
+                <w:rFonts w:ascii="Consolas" w:hAnsi="Consolas" w:cs="Consolas"/>
+                <w:noProof/>
+                <w:lang w:val="bg-BG"/>
+              </w:rPr>
+            </w:pPr>
+            <w:r>
+              <w:rPr>
+                <w:rFonts w:ascii="Consolas" w:hAnsi="Consolas" w:cs="Consolas"/>
+                <w:noProof/>
+                <w:lang w:val="bg-BG"/>
+              </w:rPr>
+              <w:t>--</w:t>
+            </w:r>
+            <w:r>
+              <w:rPr>
+                <w:rFonts w:ascii="Consolas" w:hAnsi="Consolas" w:cs="Consolas"/>
+                <w:noProof/>
+              </w:rPr>
+              <w:t>controller</w:t>
+            </w:r>
+            <w:r>
+              <w:rPr>
+                <w:rFonts w:ascii="Consolas" w:hAnsi="Consolas" w:cs="Consolas"/>
+                <w:noProof/>
+                <w:lang w:val="bg-BG"/>
+              </w:rPr>
+              <w:t>.</w:t>
+            </w:r>
+            <w:r>
+              <w:rPr>
+                <w:rFonts w:ascii="Consolas" w:hAnsi="Consolas" w:cs="Consolas"/>
+                <w:noProof/>
+              </w:rPr>
+              <w:t>js</w:t>
+            </w:r>
+            <w:r>
+              <w:rPr>
+                <w:rFonts w:ascii="Consolas" w:hAnsi="Consolas" w:cs="Consolas"/>
+                <w:noProof/>
+                <w:lang w:val="bg-BG"/>
+              </w:rPr>
+              <w:t xml:space="preserve"> - 1635.143</w:t>
+            </w:r>
+            <w:r>
+              <w:rPr>
+                <w:rFonts w:ascii="Consolas" w:hAnsi="Consolas" w:cs="Consolas"/>
+                <w:noProof/>
+              </w:rPr>
+              <w:t>kb</w:t>
+            </w:r>
+          </w:p>
+          <w:p>
+            <w:pPr>
+              <w:spacing w:before="40" w:after="40"/>
+              <w:rPr>
+                <w:rFonts w:ascii="Consolas" w:hAnsi="Consolas" w:cs="Consolas"/>
+                <w:noProof/>
+                <w:lang w:val="bg-BG"/>
+              </w:rPr>
+            </w:pPr>
+            <w:r>
+              <w:rPr>
+                <w:rFonts w:ascii="Consolas" w:hAnsi="Consolas" w:cs="Consolas"/>
+                <w:noProof/>
+                <w:lang w:val="bg-BG"/>
+              </w:rPr>
+              <w:t>.</w:t>
+            </w:r>
+            <w:r>
+              <w:rPr>
+                <w:rFonts w:ascii="Consolas" w:hAnsi="Consolas" w:cs="Consolas"/>
+                <w:noProof/>
+              </w:rPr>
+              <w:t>php</w:t>
+            </w:r>
+          </w:p>
+          <w:p>
+            <w:pPr>
+              <w:spacing w:before="40" w:after="40"/>
+              <w:rPr>
+                <w:noProof/>
+                <w:lang w:val="bg-BG"/>
+              </w:rPr>
+            </w:pPr>
+            <w:r>
+              <w:rPr>
+                <w:rFonts w:ascii="Consolas" w:hAnsi="Consolas" w:cs="Consolas"/>
+                <w:noProof/>
+                <w:lang w:val="bg-BG"/>
+              </w:rPr>
+              <w:t>--</w:t>
+            </w:r>
+            <w:r>
+              <w:rPr>
+                <w:rFonts w:ascii="Consolas" w:hAnsi="Consolas" w:cs="Consolas"/>
+                <w:noProof/>
+              </w:rPr>
+              <w:t>model</w:t>
+            </w:r>
+            <w:r>
+              <w:rPr>
+                <w:rFonts w:ascii="Consolas" w:hAnsi="Consolas" w:cs="Consolas"/>
+                <w:noProof/>
+                <w:lang w:val="bg-BG"/>
+              </w:rPr>
+              <w:t>.</w:t>
+            </w:r>
+            <w:r>
+              <w:rPr>
+                <w:rFonts w:ascii="Consolas" w:hAnsi="Consolas" w:cs="Consolas"/>
+                <w:noProof/>
+              </w:rPr>
+              <w:t>php</w:t>
+            </w:r>
+            <w:r>
+              <w:rPr>
+                <w:rFonts w:ascii="Consolas" w:hAnsi="Consolas" w:cs="Consolas"/>
+                <w:noProof/>
+                <w:lang w:val="bg-BG"/>
+              </w:rPr>
+              <w:t xml:space="preserve"> - 0</w:t>
+            </w:r>
+            <w:r>
+              <w:rPr>
+                <w:rFonts w:ascii="Consolas" w:hAnsi="Consolas" w:cs="Consolas"/>
+                <w:noProof/>
+              </w:rPr>
+              <w:t>kb</w:t>
             </w:r>
           </w:p>
         </w:tc>
@@ -6314,7 +6567,7 @@
 </file>
 
 <file path=word/endnotes.xml><?xml version="1.0" encoding="utf-8"?>
-<w:endnotes xmlns:wpc="http://schemas.microsoft.com/office/word/2010/wordprocessingCanvas" xmlns:cx="http://schemas.microsoft.com/office/drawing/2014/chartex" xmlns:cx1="http://schemas.microsoft.com/office/drawing/2015/9/8/chartex" xmlns:cx2="http://schemas.microsoft.com/office/drawing/2015/10/21/chartex" xmlns:cx3="http://schemas.microsoft.com/office/drawing/2016/5/9/chartex" xmlns:cx4="http://schemas.microsoft.com/office/drawing/2016/5/10/chartex" xmlns:cx5="http://schemas.microsoft.com/office/drawing/2016/5/11/chartex" xmlns:cx6="http://schemas.microsoft.com/office/drawing/2016/5/12/chartex" xmlns:cx7="http://schemas.microsoft.com/office/drawing/2016/5/13/chartex" xmlns:cx8="http://schemas.microsoft.com/office/drawing/2016/5/14/chartex" xmlns:mc="http://schemas.openxmlformats.org/markup-compatibility/2006" xmlns:aink="http://schemas.microsoft.com/office/drawing/2016/ink" xmlns:am3d="http://schemas.microsoft.com/office/drawing/2017/model3d" xmlns:o="urn:schemas-microsoft-com:office:office" xmlns:r="http://schemas.openxmlformats.org/officeDocument/2006/relationships" xmlns:m="http://schemas.openxmlformats.org/officeDocument/2006/math" xmlns:v="urn:schemas-microsoft-com:vml" xmlns:wp14="http://schemas.microsoft.com/office/word/2010/wordprocessingDrawing" xmlns:wp="http://schemas.openxmlformats.org/drawingml/2006/wordprocessingDrawing" xmlns:w10="urn:schemas-microsoft-com:office:word" xmlns:w="http://schemas.openxmlformats.org/wordprocessingml/2006/main" xmlns:w14="http://schemas.microsoft.com/office/word/2010/wordml" xmlns:w15="http://schemas.microsoft.com/office/word/2012/wordml" xmlns:w16cex="http://schemas.microsoft.com/office/word/2018/wordml/cex" xmlns:w16cid="http://schemas.microsoft.com/office/word/2016/wordml/cid" xmlns:w16="http://schemas.microsoft.com/office/word/2018/wordml" xmlns:w16sdtdh="http://schemas.microsoft.com/office/word/2020/wordml/sdtdatahash" xmlns:w16se="http://schemas.microsoft.com/office/word/2015/wordml/symex" xmlns:wpg="http://schemas.microsoft.com/office/word/2010/wordprocessingGroup" xmlns:wpi="http://schemas.microsoft.com/office/word/2010/wordprocessingInk" xmlns:wne="http://schemas.microsoft.com/office/word/2006/wordml" xmlns:wps="http://schemas.microsoft.com/office/word/2010/wordprocessingShape" mc:Ignorable="w14 w15 w16se w16cid w16 w16cex w16sdtdh wp14">
+<w:endnotes xmlns:wpc="http://schemas.microsoft.com/office/word/2010/wordprocessingCanvas" xmlns:cx="http://schemas.microsoft.com/office/drawing/2014/chartex" xmlns:cx1="http://schemas.microsoft.com/office/drawing/2015/9/8/chartex" xmlns:cx2="http://schemas.microsoft.com/office/drawing/2015/10/21/chartex" xmlns:cx3="http://schemas.microsoft.com/office/drawing/2016/5/9/chartex" xmlns:cx4="http://schemas.microsoft.com/office/drawing/2016/5/10/chartex" xmlns:cx5="http://schemas.microsoft.com/office/drawing/2016/5/11/chartex" xmlns:cx6="http://schemas.microsoft.com/office/drawing/2016/5/12/chartex" xmlns:cx7="http://schemas.microsoft.com/office/drawing/2016/5/13/chartex" xmlns:cx8="http://schemas.microsoft.com/office/drawing/2016/5/14/chartex" xmlns:mc="http://schemas.openxmlformats.org/markup-compatibility/2006" xmlns:aink="http://schemas.microsoft.com/office/drawing/2016/ink" xmlns:am3d="http://schemas.microsoft.com/office/drawing/2017/model3d" xmlns:o="urn:schemas-microsoft-com:office:office" xmlns:oel="http://schemas.microsoft.com/office/2019/extlst" xmlns:r="http://schemas.openxmlformats.org/officeDocument/2006/relationships" xmlns:m="http://schemas.openxmlformats.org/officeDocument/2006/math" xmlns:v="urn:schemas-microsoft-com:vml" xmlns:wp14="http://schemas.microsoft.com/office/word/2010/wordprocessingDrawing" xmlns:wp="http://schemas.openxmlformats.org/drawingml/2006/wordprocessingDrawing" xmlns:w10="urn:schemas-microsoft-com:office:word" xmlns:w="http://schemas.openxmlformats.org/wordprocessingml/2006/main" xmlns:w14="http://schemas.microsoft.com/office/word/2010/wordml" xmlns:w15="http://schemas.microsoft.com/office/word/2012/wordml" xmlns:w16cex="http://schemas.microsoft.com/office/word/2018/wordml/cex" xmlns:w16cid="http://schemas.microsoft.com/office/word/2016/wordml/cid" xmlns:w16="http://schemas.microsoft.com/office/word/2018/wordml" xmlns:w16sdtdh="http://schemas.microsoft.com/office/word/2020/wordml/sdtdatahash" xmlns:w16se="http://schemas.microsoft.com/office/word/2015/wordml/symex" xmlns:wpg="http://schemas.microsoft.com/office/word/2010/wordprocessingGroup" xmlns:wpi="http://schemas.microsoft.com/office/word/2010/wordprocessingInk" xmlns:wne="http://schemas.microsoft.com/office/word/2006/wordml" xmlns:wps="http://schemas.microsoft.com/office/word/2010/wordprocessingShape" mc:Ignorable="w14 w15 w16se w16cid w16 w16cex w16sdtdh wp14">
   <w:endnote w:type="separator" w:id="-1">
     <w:p>
       <w:pPr>
@@ -6339,7 +6592,7 @@
 </file>
 
 <file path=word/footer1.xml><?xml version="1.0" encoding="utf-8"?>
-<w:ftr xmlns:wpc="http://schemas.microsoft.com/office/word/2010/wordprocessingCanvas" xmlns:cx="http://schemas.microsoft.com/office/drawing/2014/chartex" xmlns:cx1="http://schemas.microsoft.com/office/drawing/2015/9/8/chartex" xmlns:cx2="http://schemas.microsoft.com/office/drawing/2015/10/21/chartex" xmlns:cx3="http://schemas.microsoft.com/office/drawing/2016/5/9/chartex" xmlns:cx4="http://schemas.microsoft.com/office/drawing/2016/5/10/chartex" xmlns:cx5="http://schemas.microsoft.com/office/drawing/2016/5/11/chartex" xmlns:cx6="http://schemas.microsoft.com/office/drawing/2016/5/12/chartex" xmlns:cx7="http://schemas.microsoft.com/office/drawing/2016/5/13/chartex" xmlns:cx8="http://schemas.microsoft.com/office/drawing/2016/5/14/chartex" xmlns:mc="http://schemas.openxmlformats.org/markup-compatibility/2006" xmlns:aink="http://schemas.microsoft.com/office/drawing/2016/ink" xmlns:am3d="http://schemas.microsoft.com/office/drawing/2017/model3d" xmlns:o="urn:schemas-microsoft-com:office:office" xmlns:r="http://schemas.openxmlformats.org/officeDocument/2006/relationships" xmlns:m="http://schemas.openxmlformats.org/officeDocument/2006/math" xmlns:v="urn:schemas-microsoft-com:vml" xmlns:wp14="http://schemas.microsoft.com/office/word/2010/wordprocessingDrawing" xmlns:wp="http://schemas.openxmlformats.org/drawingml/2006/wordprocessingDrawing" xmlns:w10="urn:schemas-microsoft-com:office:word" xmlns:w="http://schemas.openxmlformats.org/wordprocessingml/2006/main" xmlns:w14="http://schemas.microsoft.com/office/word/2010/wordml" xmlns:w15="http://schemas.microsoft.com/office/word/2012/wordml" xmlns:w16cex="http://schemas.microsoft.com/office/word/2018/wordml/cex" xmlns:w16cid="http://schemas.microsoft.com/office/word/2016/wordml/cid" xmlns:w16="http://schemas.microsoft.com/office/word/2018/wordml" xmlns:w16sdtdh="http://schemas.microsoft.com/office/word/2020/wordml/sdtdatahash" xmlns:w16se="http://schemas.microsoft.com/office/word/2015/wordml/symex" xmlns:wpg="http://schemas.microsoft.com/office/word/2010/wordprocessingGroup" xmlns:wpi="http://schemas.microsoft.com/office/word/2010/wordprocessingInk" xmlns:wne="http://schemas.microsoft.com/office/word/2006/wordml" xmlns:wps="http://schemas.microsoft.com/office/word/2010/wordprocessingShape" mc:Ignorable="w14 w15 w16se w16cid w16 w16cex w16sdtdh wp14">
+<w:ftr xmlns:wpc="http://schemas.microsoft.com/office/word/2010/wordprocessingCanvas" xmlns:cx="http://schemas.microsoft.com/office/drawing/2014/chartex" xmlns:cx1="http://schemas.microsoft.com/office/drawing/2015/9/8/chartex" xmlns:cx2="http://schemas.microsoft.com/office/drawing/2015/10/21/chartex" xmlns:cx3="http://schemas.microsoft.com/office/drawing/2016/5/9/chartex" xmlns:cx4="http://schemas.microsoft.com/office/drawing/2016/5/10/chartex" xmlns:cx5="http://schemas.microsoft.com/office/drawing/2016/5/11/chartex" xmlns:cx6="http://schemas.microsoft.com/office/drawing/2016/5/12/chartex" xmlns:cx7="http://schemas.microsoft.com/office/drawing/2016/5/13/chartex" xmlns:cx8="http://schemas.microsoft.com/office/drawing/2016/5/14/chartex" xmlns:mc="http://schemas.openxmlformats.org/markup-compatibility/2006" xmlns:aink="http://schemas.microsoft.com/office/drawing/2016/ink" xmlns:am3d="http://schemas.microsoft.com/office/drawing/2017/model3d" xmlns:o="urn:schemas-microsoft-com:office:office" xmlns:oel="http://schemas.microsoft.com/office/2019/extlst" xmlns:r="http://schemas.openxmlformats.org/officeDocument/2006/relationships" xmlns:m="http://schemas.openxmlformats.org/officeDocument/2006/math" xmlns:v="urn:schemas-microsoft-com:vml" xmlns:wp14="http://schemas.microsoft.com/office/word/2010/wordprocessingDrawing" xmlns:wp="http://schemas.openxmlformats.org/drawingml/2006/wordprocessingDrawing" xmlns:w10="urn:schemas-microsoft-com:office:word" xmlns:w="http://schemas.openxmlformats.org/wordprocessingml/2006/main" xmlns:w14="http://schemas.microsoft.com/office/word/2010/wordml" xmlns:w15="http://schemas.microsoft.com/office/word/2012/wordml" xmlns:w16cex="http://schemas.microsoft.com/office/word/2018/wordml/cex" xmlns:w16cid="http://schemas.microsoft.com/office/word/2016/wordml/cid" xmlns:w16="http://schemas.microsoft.com/office/word/2018/wordml" xmlns:w16sdtdh="http://schemas.microsoft.com/office/word/2020/wordml/sdtdatahash" xmlns:w16se="http://schemas.microsoft.com/office/word/2015/wordml/symex" xmlns:wpg="http://schemas.microsoft.com/office/word/2010/wordprocessingGroup" xmlns:wpi="http://schemas.microsoft.com/office/word/2010/wordprocessingInk" xmlns:wne="http://schemas.microsoft.com/office/word/2006/wordml" xmlns:wps="http://schemas.microsoft.com/office/word/2010/wordprocessingShape" mc:Ignorable="w14 w15 w16se w16cid w16 w16cex w16sdtdh wp14">
   <w:p>
     <w:pPr>
       <w:pStyle w:val="Footer"/>
@@ -6441,7 +6694,7 @@
               <v:stroke joinstyle="miter"/>
               <v:path gradientshapeok="t" o:connecttype="rect"/>
             </v:shapetype>
-            <v:shape id="Text Box 6" o:spid="_x0000_s1026" type="#_x0000_t202" style="position:absolute;margin-left:109.85pt;margin-top:28.05pt;width:40.15pt;height:13pt;z-index:251660288;visibility:visible;mso-wrap-style:square;mso-width-percent:0;mso-height-percent:0;mso-wrap-distance-left:9pt;mso-wrap-distance-top:0;mso-wrap-distance-right:9pt;mso-wrap-distance-bottom:0;mso-position-horizontal:absolute;mso-position-horizontal-relative:text;mso-position-vertical:absolute;mso-position-vertical-relative:text;mso-width-percent:0;mso-height-percent:0;mso-width-relative:page;mso-height-relative:page;v-text-anchor:middle" o:gfxdata="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" filled="f" stroked="f" strokeweight=".5pt">
+            <v:shape id="Text Box 6" o:spid="_x0000_s1026" type="#_x0000_t202" style="position:absolute;margin-left:109.85pt;margin-top:28.05pt;width:40.15pt;height:13pt;z-index:251660288;visibility:visible;mso-wrap-style:square;mso-width-percent:0;mso-height-percent:0;mso-wrap-distance-left:9pt;mso-wrap-distance-top:0;mso-wrap-distance-right:9pt;mso-wrap-distance-bottom:0;mso-position-horizontal:absolute;mso-position-horizontal-relative:text;mso-position-vertical:absolute;mso-position-vertical-relative:text;mso-width-percent:0;mso-height-percent:0;mso-width-relative:page;mso-height-relative:page;v-text-anchor:middle" o:gfxdata="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" filled="f" stroked="f" strokeweight=".5pt">
               <v:textbox inset=".5mm,0,0,0">
                 <w:txbxContent>
                   <w:p>
@@ -7238,7 +7491,7 @@
         </mc:Choice>
         <mc:Fallback>
           <w:pict>
-            <v:shape w14:anchorId="2074F399" id="Text Box 16" o:spid="_x0000_s1027" type="#_x0000_t202" style="position:absolute;margin-left:109pt;margin-top:7pt;width:411.4pt;height:40.45pt;z-index:251657216;visibility:visible;mso-wrap-style:square;mso-width-percent:0;mso-height-percent:0;mso-wrap-distance-left:9pt;mso-wrap-distance-top:0;mso-wrap-distance-right:9pt;mso-wrap-distance-bottom:0;mso-position-horizontal:absolute;mso-position-horizontal-relative:text;mso-position-vertical:absolute;mso-position-vertical-relative:text;mso-width-percent:0;mso-height-percent:0;mso-width-relative:page;mso-height-relative:page;v-text-anchor:top" o:gfxdata="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" filled="f" stroked="f">
+            <v:shape w14:anchorId="2074F399" id="Text Box 16" o:spid="_x0000_s1027" type="#_x0000_t202" style="position:absolute;margin-left:109pt;margin-top:7pt;width:411.4pt;height:40.45pt;z-index:251657216;visibility:visible;mso-wrap-style:square;mso-width-percent:0;mso-height-percent:0;mso-wrap-distance-left:9pt;mso-wrap-distance-top:0;mso-wrap-distance-right:9pt;mso-wrap-distance-bottom:0;mso-position-horizontal:absolute;mso-position-horizontal-relative:text;mso-position-vertical:absolute;mso-position-vertical-relative:text;mso-width-percent:0;mso-height-percent:0;mso-width-relative:page;mso-height-relative:page;v-text-anchor:top" o:gfxdata="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" filled="f" stroked="f">
               <v:textbox inset=".5mm,1.2mm,.5mm,.5mm">
                 <w:txbxContent>
                   <w:p>
@@ -8275,7 +8528,7 @@
         </mc:Choice>
         <mc:Fallback>
           <w:pict>
-            <v:shape w14:anchorId="60DB5C39" id="Text Box 4" o:spid="_x0000_s1028" type="#_x0000_t202" style="position:absolute;margin-left:444.65pt;margin-top:26.95pt;width:70.9pt;height:15.9pt;z-index:251663360;visibility:visible;mso-wrap-style:square;mso-width-percent:0;mso-height-percent:0;mso-wrap-distance-left:9pt;mso-wrap-distance-top:0;mso-wrap-distance-right:9pt;mso-wrap-distance-bottom:0;mso-position-horizontal:absolute;mso-position-horizontal-relative:text;mso-position-vertical:absolute;mso-position-vertical-relative:text;mso-width-percent:0;mso-height-percent:0;mso-width-relative:page;mso-height-relative:page;v-text-anchor:middle" o:gfxdata="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" filled="f" stroked="f" strokeweight=".5pt">
+            <v:shape w14:anchorId="60DB5C39" id="Text Box 4" o:spid="_x0000_s1028" type="#_x0000_t202" style="position:absolute;margin-left:444.65pt;margin-top:26.95pt;width:70.9pt;height:15.9pt;z-index:251663360;visibility:visible;mso-wrap-style:square;mso-width-percent:0;mso-height-percent:0;mso-wrap-distance-left:9pt;mso-wrap-distance-top:0;mso-wrap-distance-right:9pt;mso-wrap-distance-bottom:0;mso-position-horizontal:absolute;mso-position-horizontal-relative:text;mso-position-vertical:absolute;mso-position-vertical-relative:text;mso-width-percent:0;mso-height-percent:0;mso-width-relative:page;mso-height-relative:page;v-text-anchor:middle" o:gfxdata="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" filled="f" stroked="f" strokeweight=".5pt">
               <v:textbox inset="0,0,0,0">
                 <w:txbxContent>
                   <w:p>
@@ -8386,7 +8639,7 @@
 </file>
 
 <file path=word/footnotes.xml><?xml version="1.0" encoding="utf-8"?>
-<w:footnotes xmlns:wpc="http://schemas.microsoft.com/office/word/2010/wordprocessingCanvas" xmlns:cx="http://schemas.microsoft.com/office/drawing/2014/chartex" xmlns:cx1="http://schemas.microsoft.com/office/drawing/2015/9/8/chartex" xmlns:cx2="http://schemas.microsoft.com/office/drawing/2015/10/21/chartex" xmlns:cx3="http://schemas.microsoft.com/office/drawing/2016/5/9/chartex" xmlns:cx4="http://schemas.microsoft.com/office/drawing/2016/5/10/chartex" xmlns:cx5="http://schemas.microsoft.com/office/drawing/2016/5/11/chartex" xmlns:cx6="http://schemas.microsoft.com/office/drawing/2016/5/12/chartex" xmlns:cx7="http://schemas.microsoft.com/office/drawing/2016/5/13/chartex" xmlns:cx8="http://schemas.microsoft.com/office/drawing/2016/5/14/chartex" xmlns:mc="http://schemas.openxmlformats.org/markup-compatibility/2006" xmlns:aink="http://schemas.microsoft.com/office/drawing/2016/ink" xmlns:am3d="http://schemas.microsoft.com/office/drawing/2017/model3d" xmlns:o="urn:schemas-microsoft-com:office:office" xmlns:r="http://schemas.openxmlformats.org/officeDocument/2006/relationships" xmlns:m="http://schemas.openxmlformats.org/officeDocument/2006/math" xmlns:v="urn:schemas-microsoft-com:vml" xmlns:wp14="http://schemas.microsoft.com/office/word/2010/wordprocessingDrawing" xmlns:wp="http://schemas.openxmlformats.org/drawingml/2006/wordprocessingDrawing" xmlns:w10="urn:schemas-microsoft-com:office:word" xmlns:w="http://schemas.openxmlformats.org/wordprocessingml/2006/main" xmlns:w14="http://schemas.microsoft.com/office/word/2010/wordml" xmlns:w15="http://schemas.microsoft.com/office/word/2012/wordml" xmlns:w16cex="http://schemas.microsoft.com/office/word/2018/wordml/cex" xmlns:w16cid="http://schemas.microsoft.com/office/word/2016/wordml/cid" xmlns:w16="http://schemas.microsoft.com/office/word/2018/wordml" xmlns:w16sdtdh="http://schemas.microsoft.com/office/word/2020/wordml/sdtdatahash" xmlns:w16se="http://schemas.microsoft.com/office/word/2015/wordml/symex" xmlns:wpg="http://schemas.microsoft.com/office/word/2010/wordprocessingGroup" xmlns:wpi="http://schemas.microsoft.com/office/word/2010/wordprocessingInk" xmlns:wne="http://schemas.microsoft.com/office/word/2006/wordml" xmlns:wps="http://schemas.microsoft.com/office/word/2010/wordprocessingShape" mc:Ignorable="w14 w15 w16se w16cid w16 w16cex w16sdtdh wp14">
+<w:footnotes xmlns:wpc="http://schemas.microsoft.com/office/word/2010/wordprocessingCanvas" xmlns:cx="http://schemas.microsoft.com/office/drawing/2014/chartex" xmlns:cx1="http://schemas.microsoft.com/office/drawing/2015/9/8/chartex" xmlns:cx2="http://schemas.microsoft.com/office/drawing/2015/10/21/chartex" xmlns:cx3="http://schemas.microsoft.com/office/drawing/2016/5/9/chartex" xmlns:cx4="http://schemas.microsoft.com/office/drawing/2016/5/10/chartex" xmlns:cx5="http://schemas.microsoft.com/office/drawing/2016/5/11/chartex" xmlns:cx6="http://schemas.microsoft.com/office/drawing/2016/5/12/chartex" xmlns:cx7="http://schemas.microsoft.com/office/drawing/2016/5/13/chartex" xmlns:cx8="http://schemas.microsoft.com/office/drawing/2016/5/14/chartex" xmlns:mc="http://schemas.openxmlformats.org/markup-compatibility/2006" xmlns:aink="http://schemas.microsoft.com/office/drawing/2016/ink" xmlns:am3d="http://schemas.microsoft.com/office/drawing/2017/model3d" xmlns:o="urn:schemas-microsoft-com:office:office" xmlns:oel="http://schemas.microsoft.com/office/2019/extlst" xmlns:r="http://schemas.openxmlformats.org/officeDocument/2006/relationships" xmlns:m="http://schemas.openxmlformats.org/officeDocument/2006/math" xmlns:v="urn:schemas-microsoft-com:vml" xmlns:wp14="http://schemas.microsoft.com/office/word/2010/wordprocessingDrawing" xmlns:wp="http://schemas.openxmlformats.org/drawingml/2006/wordprocessingDrawing" xmlns:w10="urn:schemas-microsoft-com:office:word" xmlns:w="http://schemas.openxmlformats.org/wordprocessingml/2006/main" xmlns:w14="http://schemas.microsoft.com/office/word/2010/wordml" xmlns:w15="http://schemas.microsoft.com/office/word/2012/wordml" xmlns:w16cex="http://schemas.microsoft.com/office/word/2018/wordml/cex" xmlns:w16cid="http://schemas.microsoft.com/office/word/2016/wordml/cid" xmlns:w16="http://schemas.microsoft.com/office/word/2018/wordml" xmlns:w16sdtdh="http://schemas.microsoft.com/office/word/2020/wordml/sdtdatahash" xmlns:w16se="http://schemas.microsoft.com/office/word/2015/wordml/symex" xmlns:wpg="http://schemas.microsoft.com/office/word/2010/wordprocessingGroup" xmlns:wpi="http://schemas.microsoft.com/office/word/2010/wordprocessingInk" xmlns:wne="http://schemas.microsoft.com/office/word/2006/wordml" xmlns:wps="http://schemas.microsoft.com/office/word/2010/wordprocessingShape" mc:Ignorable="w14 w15 w16se w16cid w16 w16cex w16sdtdh wp14">
   <w:footnote w:type="separator" w:id="-1">
     <w:p>
       <w:pPr>
@@ -8411,7 +8664,7 @@
 </file>
 
 <file path=word/header1.xml><?xml version="1.0" encoding="utf-8"?>
-<w:hdr xmlns:wpc="http://schemas.microsoft.com/office/word/2010/wordprocessingCanvas" xmlns:cx="http://schemas.microsoft.com/office/drawing/2014/chartex" xmlns:cx1="http://schemas.microsoft.com/office/drawing/2015/9/8/chartex" xmlns:cx2="http://schemas.microsoft.com/office/drawing/2015/10/21/chartex" xmlns:cx3="http://schemas.microsoft.com/office/drawing/2016/5/9/chartex" xmlns:cx4="http://schemas.microsoft.com/office/drawing/2016/5/10/chartex" xmlns:cx5="http://schemas.microsoft.com/office/drawing/2016/5/11/chartex" xmlns:cx6="http://schemas.microsoft.com/office/drawing/2016/5/12/chartex" xmlns:cx7="http://schemas.microsoft.com/office/drawing/2016/5/13/chartex" xmlns:cx8="http://schemas.microsoft.com/office/drawing/2016/5/14/chartex" xmlns:mc="http://schemas.openxmlformats.org/markup-compatibility/2006" xmlns:aink="http://schemas.microsoft.com/office/drawing/2016/ink" xmlns:am3d="http://schemas.microsoft.com/office/drawing/2017/model3d" xmlns:o="urn:schemas-microsoft-com:office:office" xmlns:r="http://schemas.openxmlformats.org/officeDocument/2006/relationships" xmlns:m="http://schemas.openxmlformats.org/officeDocument/2006/math" xmlns:v="urn:schemas-microsoft-com:vml" xmlns:wp14="http://schemas.microsoft.com/office/word/2010/wordprocessingDrawing" xmlns:wp="http://schemas.openxmlformats.org/drawingml/2006/wordprocessingDrawing" xmlns:w10="urn:schemas-microsoft-com:office:word" xmlns:w="http://schemas.openxmlformats.org/wordprocessingml/2006/main" xmlns:w14="http://schemas.microsoft.com/office/word/2010/wordml" xmlns:w15="http://schemas.microsoft.com/office/word/2012/wordml" xmlns:w16cex="http://schemas.microsoft.com/office/word/2018/wordml/cex" xmlns:w16cid="http://schemas.microsoft.com/office/word/2016/wordml/cid" xmlns:w16="http://schemas.microsoft.com/office/word/2018/wordml" xmlns:w16sdtdh="http://schemas.microsoft.com/office/word/2020/wordml/sdtdatahash" xmlns:w16se="http://schemas.microsoft.com/office/word/2015/wordml/symex" xmlns:wpg="http://schemas.microsoft.com/office/word/2010/wordprocessingGroup" xmlns:wpi="http://schemas.microsoft.com/office/word/2010/wordprocessingInk" xmlns:wne="http://schemas.microsoft.com/office/word/2006/wordml" xmlns:wps="http://schemas.microsoft.com/office/word/2010/wordprocessingShape" mc:Ignorable="w14 w15 w16se w16cid w16 w16cex w16sdtdh wp14">
+<w:hdr xmlns:wpc="http://schemas.microsoft.com/office/word/2010/wordprocessingCanvas" xmlns:cx="http://schemas.microsoft.com/office/drawing/2014/chartex" xmlns:cx1="http://schemas.microsoft.com/office/drawing/2015/9/8/chartex" xmlns:cx2="http://schemas.microsoft.com/office/drawing/2015/10/21/chartex" xmlns:cx3="http://schemas.microsoft.com/office/drawing/2016/5/9/chartex" xmlns:cx4="http://schemas.microsoft.com/office/drawing/2016/5/10/chartex" xmlns:cx5="http://schemas.microsoft.com/office/drawing/2016/5/11/chartex" xmlns:cx6="http://schemas.microsoft.com/office/drawing/2016/5/12/chartex" xmlns:cx7="http://schemas.microsoft.com/office/drawing/2016/5/13/chartex" xmlns:cx8="http://schemas.microsoft.com/office/drawing/2016/5/14/chartex" xmlns:mc="http://schemas.openxmlformats.org/markup-compatibility/2006" xmlns:aink="http://schemas.microsoft.com/office/drawing/2016/ink" xmlns:am3d="http://schemas.microsoft.com/office/drawing/2017/model3d" xmlns:o="urn:schemas-microsoft-com:office:office" xmlns:oel="http://schemas.microsoft.com/office/2019/extlst" xmlns:r="http://schemas.openxmlformats.org/officeDocument/2006/relationships" xmlns:m="http://schemas.openxmlformats.org/officeDocument/2006/math" xmlns:v="urn:schemas-microsoft-com:vml" xmlns:wp14="http://schemas.microsoft.com/office/word/2010/wordprocessingDrawing" xmlns:wp="http://schemas.openxmlformats.org/drawingml/2006/wordprocessingDrawing" xmlns:w10="urn:schemas-microsoft-com:office:word" xmlns:w="http://schemas.openxmlformats.org/wordprocessingml/2006/main" xmlns:w14="http://schemas.microsoft.com/office/word/2010/wordml" xmlns:w15="http://schemas.microsoft.com/office/word/2012/wordml" xmlns:w16cex="http://schemas.microsoft.com/office/word/2018/wordml/cex" xmlns:w16cid="http://schemas.microsoft.com/office/word/2016/wordml/cid" xmlns:w16="http://schemas.microsoft.com/office/word/2018/wordml" xmlns:w16sdtdh="http://schemas.microsoft.com/office/word/2020/wordml/sdtdatahash" xmlns:w16se="http://schemas.microsoft.com/office/word/2015/wordml/symex" xmlns:wpg="http://schemas.microsoft.com/office/word/2010/wordprocessingGroup" xmlns:wpi="http://schemas.microsoft.com/office/word/2010/wordprocessingInk" xmlns:wne="http://schemas.microsoft.com/office/word/2006/wordml" xmlns:wps="http://schemas.microsoft.com/office/word/2010/wordprocessingShape" mc:Ignorable="w14 w15 w16se w16cid w16 w16cex w16sdtdh wp14">
   <w:p>
     <w:pPr>
       <w:pStyle w:val="Header"/>
@@ -8422,7 +8675,7 @@
 </file>
 
 <file path=word/numbering.xml><?xml version="1.0" encoding="utf-8"?>
-<w:numbering xmlns:wpc="http://schemas.microsoft.com/office/word/2010/wordprocessingCanvas" xmlns:cx="http://schemas.microsoft.com/office/drawing/2014/chartex" xmlns:cx1="http://schemas.microsoft.com/office/drawing/2015/9/8/chartex" xmlns:cx2="http://schemas.microsoft.com/office/drawing/2015/10/21/chartex" xmlns:cx3="http://schemas.microsoft.com/office/drawing/2016/5/9/chartex" xmlns:cx4="http://schemas.microsoft.com/office/drawing/2016/5/10/chartex" xmlns:cx5="http://schemas.microsoft.com/office/drawing/2016/5/11/chartex" xmlns:cx6="http://schemas.microsoft.com/office/drawing/2016/5/12/chartex" xmlns:cx7="http://schemas.microsoft.com/office/drawing/2016/5/13/chartex" xmlns:cx8="http://schemas.microsoft.com/office/drawing/2016/5/14/chartex" xmlns:mc="http://schemas.openxmlformats.org/markup-compatibility/2006" xmlns:aink="http://schemas.microsoft.com/office/drawing/2016/ink" xmlns:am3d="http://schemas.microsoft.com/office/drawing/2017/model3d" xmlns:o="urn:schemas-microsoft-com:office:office" xmlns:r="http://schemas.openxmlformats.org/officeDocument/2006/relationships" xmlns:m="http://schemas.openxmlformats.org/officeDocument/2006/math" xmlns:v="urn:schemas-microsoft-com:vml" xmlns:wp14="http://schemas.microsoft.com/office/word/2010/wordprocessingDrawing" xmlns:wp="http://schemas.openxmlformats.org/drawingml/2006/wordprocessingDrawing" xmlns:w10="urn:schemas-microsoft-com:office:word" xmlns:w="http://schemas.openxmlformats.org/wordprocessingml/2006/main" xmlns:w14="http://schemas.microsoft.com/office/word/2010/wordml" xmlns:w15="http://schemas.microsoft.com/office/word/2012/wordml" xmlns:w16cex="http://schemas.microsoft.com/office/word/2018/wordml/cex" xmlns:w16cid="http://schemas.microsoft.com/office/word/2016/wordml/cid" xmlns:w16="http://schemas.microsoft.com/office/word/2018/wordml" xmlns:w16sdtdh="http://schemas.microsoft.com/office/word/2020/wordml/sdtdatahash" xmlns:w16se="http://schemas.microsoft.com/office/word/2015/wordml/symex" xmlns:wpg="http://schemas.microsoft.com/office/word/2010/wordprocessingGroup" xmlns:wpi="http://schemas.microsoft.com/office/word/2010/wordprocessingInk" xmlns:wne="http://schemas.microsoft.com/office/word/2006/wordml" xmlns:wps="http://schemas.microsoft.com/office/word/2010/wordprocessingShape" mc:Ignorable="w14 w15 w16se w16cid w16 w16cex w16sdtdh wp14">
+<w:numbering xmlns:wpc="http://schemas.microsoft.com/office/word/2010/wordprocessingCanvas" xmlns:cx="http://schemas.microsoft.com/office/drawing/2014/chartex" xmlns:cx1="http://schemas.microsoft.com/office/drawing/2015/9/8/chartex" xmlns:cx2="http://schemas.microsoft.com/office/drawing/2015/10/21/chartex" xmlns:cx3="http://schemas.microsoft.com/office/drawing/2016/5/9/chartex" xmlns:cx4="http://schemas.microsoft.com/office/drawing/2016/5/10/chartex" xmlns:cx5="http://schemas.microsoft.com/office/drawing/2016/5/11/chartex" xmlns:cx6="http://schemas.microsoft.com/office/drawing/2016/5/12/chartex" xmlns:cx7="http://schemas.microsoft.com/office/drawing/2016/5/13/chartex" xmlns:cx8="http://schemas.microsoft.com/office/drawing/2016/5/14/chartex" xmlns:mc="http://schemas.openxmlformats.org/markup-compatibility/2006" xmlns:aink="http://schemas.microsoft.com/office/drawing/2016/ink" xmlns:am3d="http://schemas.microsoft.com/office/drawing/2017/model3d" xmlns:o="urn:schemas-microsoft-com:office:office" xmlns:oel="http://schemas.microsoft.com/office/2019/extlst" xmlns:r="http://schemas.openxmlformats.org/officeDocument/2006/relationships" xmlns:m="http://schemas.openxmlformats.org/officeDocument/2006/math" xmlns:v="urn:schemas-microsoft-com:vml" xmlns:wp14="http://schemas.microsoft.com/office/word/2010/wordprocessingDrawing" xmlns:wp="http://schemas.openxmlformats.org/drawingml/2006/wordprocessingDrawing" xmlns:w10="urn:schemas-microsoft-com:office:word" xmlns:w="http://schemas.openxmlformats.org/wordprocessingml/2006/main" xmlns:w14="http://schemas.microsoft.com/office/word/2010/wordml" xmlns:w15="http://schemas.microsoft.com/office/word/2012/wordml" xmlns:w16cex="http://schemas.microsoft.com/office/word/2018/wordml/cex" xmlns:w16cid="http://schemas.microsoft.com/office/word/2016/wordml/cid" xmlns:w16="http://schemas.microsoft.com/office/word/2018/wordml" xmlns:w16sdtdh="http://schemas.microsoft.com/office/word/2020/wordml/sdtdatahash" xmlns:w16se="http://schemas.microsoft.com/office/word/2015/wordml/symex" xmlns:wpg="http://schemas.microsoft.com/office/word/2010/wordprocessingGroup" xmlns:wpi="http://schemas.microsoft.com/office/word/2010/wordprocessingInk" xmlns:wne="http://schemas.microsoft.com/office/word/2006/wordml" xmlns:wps="http://schemas.microsoft.com/office/word/2010/wordprocessingShape" mc:Ignorable="w14 w15 w16se w16cid w16 w16cex w16sdtdh wp14">
   <w:abstractNum w:abstractNumId="0" w15:restartNumberingAfterBreak="0">
     <w:nsid w:val="04E60920"/>
     <w:multiLevelType w:val="hybridMultilevel"/>
@@ -12780,34 +13033,34 @@
       </w:rPr>
     </w:lvl>
   </w:abstractNum>
-  <w:num w:numId="1">
+  <w:num w:numId="1" w16cid:durableId="1822963327">
     <w:abstractNumId w:val="0"/>
   </w:num>
-  <w:num w:numId="2">
+  <w:num w:numId="2" w16cid:durableId="972060434">
     <w:abstractNumId w:val="42"/>
   </w:num>
-  <w:num w:numId="3">
+  <w:num w:numId="3" w16cid:durableId="357589250">
     <w:abstractNumId w:val="9"/>
   </w:num>
-  <w:num w:numId="4">
+  <w:num w:numId="4" w16cid:durableId="356548342">
     <w:abstractNumId w:val="27"/>
   </w:num>
-  <w:num w:numId="5">
+  <w:num w:numId="5" w16cid:durableId="1820339743">
     <w:abstractNumId w:val="28"/>
   </w:num>
-  <w:num w:numId="6">
+  <w:num w:numId="6" w16cid:durableId="1489859026">
     <w:abstractNumId w:val="33"/>
   </w:num>
-  <w:num w:numId="7">
+  <w:num w:numId="7" w16cid:durableId="1198007082">
     <w:abstractNumId w:val="3"/>
   </w:num>
-  <w:num w:numId="8">
+  <w:num w:numId="8" w16cid:durableId="1497963122">
     <w:abstractNumId w:val="8"/>
   </w:num>
-  <w:num w:numId="9">
+  <w:num w:numId="9" w16cid:durableId="1029724612">
     <w:abstractNumId w:val="25"/>
   </w:num>
-  <w:num w:numId="10">
+  <w:num w:numId="10" w16cid:durableId="1984263441">
     <w:abstractNumId w:val="13"/>
     <w:lvlOverride w:ilvl="0">
       <w:startOverride w:val="1"/>
@@ -12837,103 +13090,103 @@
       <w:startOverride w:val="1"/>
     </w:lvlOverride>
   </w:num>
-  <w:num w:numId="11">
+  <w:num w:numId="11" w16cid:durableId="68505513">
     <w:abstractNumId w:val="4"/>
   </w:num>
-  <w:num w:numId="12">
+  <w:num w:numId="12" w16cid:durableId="1208419045">
     <w:abstractNumId w:val="20"/>
   </w:num>
-  <w:num w:numId="13">
+  <w:num w:numId="13" w16cid:durableId="264658855">
     <w:abstractNumId w:val="1"/>
   </w:num>
-  <w:num w:numId="14">
+  <w:num w:numId="14" w16cid:durableId="1072048685">
     <w:abstractNumId w:val="32"/>
   </w:num>
-  <w:num w:numId="15">
+  <w:num w:numId="15" w16cid:durableId="686098881">
     <w:abstractNumId w:val="10"/>
   </w:num>
-  <w:num w:numId="16">
+  <w:num w:numId="16" w16cid:durableId="125198869">
     <w:abstractNumId w:val="37"/>
   </w:num>
-  <w:num w:numId="17">
+  <w:num w:numId="17" w16cid:durableId="1923487739">
     <w:abstractNumId w:val="26"/>
   </w:num>
-  <w:num w:numId="18">
+  <w:num w:numId="18" w16cid:durableId="1630474545">
     <w:abstractNumId w:val="41"/>
   </w:num>
-  <w:num w:numId="19">
+  <w:num w:numId="19" w16cid:durableId="1985231413">
     <w:abstractNumId w:val="34"/>
   </w:num>
-  <w:num w:numId="20">
+  <w:num w:numId="20" w16cid:durableId="134376859">
     <w:abstractNumId w:val="19"/>
   </w:num>
-  <w:num w:numId="21">
+  <w:num w:numId="21" w16cid:durableId="1228568416">
     <w:abstractNumId w:val="31"/>
   </w:num>
-  <w:num w:numId="22">
+  <w:num w:numId="22" w16cid:durableId="1723014267">
     <w:abstractNumId w:val="12"/>
   </w:num>
-  <w:num w:numId="23">
+  <w:num w:numId="23" w16cid:durableId="1514104591">
     <w:abstractNumId w:val="15"/>
   </w:num>
-  <w:num w:numId="24">
+  <w:num w:numId="24" w16cid:durableId="451706753">
     <w:abstractNumId w:val="2"/>
   </w:num>
-  <w:num w:numId="25">
+  <w:num w:numId="25" w16cid:durableId="351415878">
     <w:abstractNumId w:val="7"/>
   </w:num>
-  <w:num w:numId="26">
+  <w:num w:numId="26" w16cid:durableId="381444234">
     <w:abstractNumId w:val="17"/>
   </w:num>
-  <w:num w:numId="27">
+  <w:num w:numId="27" w16cid:durableId="1466199375">
     <w:abstractNumId w:val="36"/>
   </w:num>
-  <w:num w:numId="28">
+  <w:num w:numId="28" w16cid:durableId="182406524">
     <w:abstractNumId w:val="18"/>
   </w:num>
-  <w:num w:numId="29">
+  <w:num w:numId="29" w16cid:durableId="351689200">
     <w:abstractNumId w:val="40"/>
   </w:num>
-  <w:num w:numId="30">
+  <w:num w:numId="30" w16cid:durableId="1663974076">
     <w:abstractNumId w:val="21"/>
   </w:num>
-  <w:num w:numId="31">
+  <w:num w:numId="31" w16cid:durableId="516777335">
     <w:abstractNumId w:val="11"/>
   </w:num>
-  <w:num w:numId="32">
+  <w:num w:numId="32" w16cid:durableId="1184511980">
     <w:abstractNumId w:val="35"/>
   </w:num>
-  <w:num w:numId="33">
+  <w:num w:numId="33" w16cid:durableId="1267153398">
     <w:abstractNumId w:val="38"/>
   </w:num>
-  <w:num w:numId="34">
+  <w:num w:numId="34" w16cid:durableId="1689287227">
     <w:abstractNumId w:val="24"/>
   </w:num>
-  <w:num w:numId="35">
+  <w:num w:numId="35" w16cid:durableId="1519468074">
     <w:abstractNumId w:val="39"/>
   </w:num>
-  <w:num w:numId="36">
+  <w:num w:numId="36" w16cid:durableId="2029092805">
     <w:abstractNumId w:val="6"/>
   </w:num>
-  <w:num w:numId="37">
+  <w:num w:numId="37" w16cid:durableId="1370572460">
     <w:abstractNumId w:val="22"/>
   </w:num>
-  <w:num w:numId="38">
+  <w:num w:numId="38" w16cid:durableId="58403699">
     <w:abstractNumId w:val="14"/>
   </w:num>
-  <w:num w:numId="39">
+  <w:num w:numId="39" w16cid:durableId="475991754">
     <w:abstractNumId w:val="29"/>
   </w:num>
-  <w:num w:numId="40">
+  <w:num w:numId="40" w16cid:durableId="10836232">
     <w:abstractNumId w:val="16"/>
   </w:num>
-  <w:num w:numId="41">
+  <w:num w:numId="41" w16cid:durableId="1570268613">
     <w:abstractNumId w:val="23"/>
   </w:num>
-  <w:num w:numId="42">
+  <w:num w:numId="42" w16cid:durableId="1498570745">
     <w:abstractNumId w:val="30"/>
   </w:num>
-  <w:num w:numId="43">
+  <w:num w:numId="43" w16cid:durableId="492181294">
     <w:abstractNumId w:val="5"/>
   </w:num>
 </w:numbering>
